--- a/writeup_report.docx
+++ b/writeup_report.docx
@@ -444,31 +444,7 @@
       </w:pPr>
       <w:r>
         <w:rPr/>
-        <w:t xml:space="preserve">In model </w:t>
-      </w:r>
-      <w:r>
-        <w:rPr/>
-        <w:t xml:space="preserve">at </w:t>
-      </w:r>
-      <w:r>
-        <w:rPr/>
-        <w:t>first, image</w:t>
-      </w:r>
-      <w:r>
-        <w:rPr/>
-        <w:t>s</w:t>
-      </w:r>
-      <w:r>
-        <w:rPr/>
-        <w:t xml:space="preserve"> </w:t>
-      </w:r>
-      <w:r>
-        <w:rPr/>
-        <w:t>are</w:t>
-      </w:r>
-      <w:r>
-        <w:rPr/>
-        <w:t xml:space="preserve"> cropped to take out correct information and not irrelevant information. (model.py line 141)</w:t>
+        <w:t>In model at first, images are cropped to take out correct information and not irrelevant information. (model.py line 141)</w:t>
       </w:r>
     </w:p>
     <w:p>
@@ -522,16 +498,16 @@
       <w:tblPr>
         <w:tblW w:w="9405" w:type="dxa"/>
         <w:jc w:val="left"/>
-        <w:tblInd w:w="55" w:type="dxa"/>
+        <w:tblInd w:w="53" w:type="dxa"/>
         <w:tblBorders>
-          <w:top w:val="single" w:sz="2" w:space="0" w:color="000000"/>
-          <w:left w:val="single" w:sz="2" w:space="0" w:color="000000"/>
-          <w:bottom w:val="single" w:sz="2" w:space="0" w:color="000000"/>
-          <w:insideH w:val="single" w:sz="2" w:space="0" w:color="000000"/>
+          <w:top w:val="single" w:sz="2" w:space="0" w:color="000001"/>
+          <w:left w:val="single" w:sz="2" w:space="0" w:color="000001"/>
+          <w:bottom w:val="single" w:sz="2" w:space="0" w:color="000001"/>
+          <w:insideH w:val="single" w:sz="2" w:space="0" w:color="000001"/>
         </w:tblBorders>
         <w:tblCellMar>
           <w:top w:w="55" w:type="dxa"/>
-          <w:left w:w="54" w:type="dxa"/>
+          <w:left w:w="51" w:type="dxa"/>
           <w:bottom w:w="55" w:type="dxa"/>
           <w:right w:w="55" w:type="dxa"/>
         </w:tblCellMar>
@@ -547,14 +523,14 @@
           <w:tcPr>
             <w:tcW w:w="630" w:type="dxa"/>
             <w:tcBorders>
-              <w:top w:val="single" w:sz="2" w:space="0" w:color="000000"/>
-              <w:left w:val="single" w:sz="2" w:space="0" w:color="000000"/>
-              <w:bottom w:val="single" w:sz="2" w:space="0" w:color="000000"/>
-              <w:insideH w:val="single" w:sz="2" w:space="0" w:color="000000"/>
-            </w:tcBorders>
-            <w:shd w:fill="auto" w:val="clear"/>
-            <w:tcMar>
-              <w:left w:w="54" w:type="dxa"/>
+              <w:top w:val="single" w:sz="2" w:space="0" w:color="000001"/>
+              <w:left w:val="single" w:sz="2" w:space="0" w:color="000001"/>
+              <w:bottom w:val="single" w:sz="2" w:space="0" w:color="000001"/>
+              <w:insideH w:val="single" w:sz="2" w:space="0" w:color="000001"/>
+            </w:tcBorders>
+            <w:shd w:fill="auto" w:val="clear"/>
+            <w:tcMar>
+              <w:left w:w="51" w:type="dxa"/>
             </w:tcMar>
           </w:tcPr>
           <w:p>
@@ -579,14 +555,14 @@
           <w:tcPr>
             <w:tcW w:w="2940" w:type="dxa"/>
             <w:tcBorders>
-              <w:top w:val="single" w:sz="2" w:space="0" w:color="000000"/>
-              <w:left w:val="single" w:sz="2" w:space="0" w:color="000000"/>
-              <w:bottom w:val="single" w:sz="2" w:space="0" w:color="000000"/>
-              <w:insideH w:val="single" w:sz="2" w:space="0" w:color="000000"/>
-            </w:tcBorders>
-            <w:shd w:fill="auto" w:val="clear"/>
-            <w:tcMar>
-              <w:left w:w="54" w:type="dxa"/>
+              <w:top w:val="single" w:sz="2" w:space="0" w:color="000001"/>
+              <w:left w:val="single" w:sz="2" w:space="0" w:color="000001"/>
+              <w:bottom w:val="single" w:sz="2" w:space="0" w:color="000001"/>
+              <w:insideH w:val="single" w:sz="2" w:space="0" w:color="000001"/>
+            </w:tcBorders>
+            <w:shd w:fill="auto" w:val="clear"/>
+            <w:tcMar>
+              <w:left w:w="51" w:type="dxa"/>
             </w:tcMar>
           </w:tcPr>
           <w:p>
@@ -612,16 +588,16 @@
           <w:tcPr>
             <w:tcW w:w="5835" w:type="dxa"/>
             <w:tcBorders>
-              <w:top w:val="single" w:sz="2" w:space="0" w:color="000000"/>
-              <w:left w:val="single" w:sz="2" w:space="0" w:color="000000"/>
-              <w:bottom w:val="single" w:sz="2" w:space="0" w:color="000000"/>
-              <w:right w:val="single" w:sz="2" w:space="0" w:color="000000"/>
-              <w:insideH w:val="single" w:sz="2" w:space="0" w:color="000000"/>
-              <w:insideV w:val="single" w:sz="2" w:space="0" w:color="000000"/>
-            </w:tcBorders>
-            <w:shd w:fill="auto" w:val="clear"/>
-            <w:tcMar>
-              <w:left w:w="54" w:type="dxa"/>
+              <w:top w:val="single" w:sz="2" w:space="0" w:color="000001"/>
+              <w:left w:val="single" w:sz="2" w:space="0" w:color="000001"/>
+              <w:bottom w:val="single" w:sz="2" w:space="0" w:color="000001"/>
+              <w:right w:val="single" w:sz="2" w:space="0" w:color="000001"/>
+              <w:insideH w:val="single" w:sz="2" w:space="0" w:color="000001"/>
+              <w:insideV w:val="single" w:sz="2" w:space="0" w:color="000001"/>
+            </w:tcBorders>
+            <w:shd w:fill="auto" w:val="clear"/>
+            <w:tcMar>
+              <w:left w:w="51" w:type="dxa"/>
             </w:tcMar>
           </w:tcPr>
           <w:p>
@@ -650,13 +626,14 @@
           <w:tcPr>
             <w:tcW w:w="630" w:type="dxa"/>
             <w:tcBorders>
-              <w:left w:val="single" w:sz="2" w:space="0" w:color="000000"/>
-              <w:bottom w:val="single" w:sz="2" w:space="0" w:color="000000"/>
-              <w:insideH w:val="single" w:sz="2" w:space="0" w:color="000000"/>
-            </w:tcBorders>
-            <w:shd w:fill="auto" w:val="clear"/>
-            <w:tcMar>
-              <w:left w:w="54" w:type="dxa"/>
+              <w:top w:val="single" w:sz="2" w:space="0" w:color="000001"/>
+              <w:left w:val="single" w:sz="2" w:space="0" w:color="000001"/>
+              <w:bottom w:val="single" w:sz="2" w:space="0" w:color="000001"/>
+              <w:insideH w:val="single" w:sz="2" w:space="0" w:color="000001"/>
+            </w:tcBorders>
+            <w:shd w:fill="auto" w:val="clear"/>
+            <w:tcMar>
+              <w:left w:w="51" w:type="dxa"/>
             </w:tcMar>
           </w:tcPr>
           <w:p>
@@ -682,13 +659,14 @@
           <w:tcPr>
             <w:tcW w:w="2940" w:type="dxa"/>
             <w:tcBorders>
-              <w:left w:val="single" w:sz="2" w:space="0" w:color="000000"/>
-              <w:bottom w:val="single" w:sz="2" w:space="0" w:color="000000"/>
-              <w:insideH w:val="single" w:sz="2" w:space="0" w:color="000000"/>
-            </w:tcBorders>
-            <w:shd w:fill="auto" w:val="clear"/>
-            <w:tcMar>
-              <w:left w:w="54" w:type="dxa"/>
+              <w:top w:val="single" w:sz="2" w:space="0" w:color="000001"/>
+              <w:left w:val="single" w:sz="2" w:space="0" w:color="000001"/>
+              <w:bottom w:val="single" w:sz="2" w:space="0" w:color="000001"/>
+              <w:insideH w:val="single" w:sz="2" w:space="0" w:color="000001"/>
+            </w:tcBorders>
+            <w:shd w:fill="auto" w:val="clear"/>
+            <w:tcMar>
+              <w:left w:w="51" w:type="dxa"/>
             </w:tcMar>
           </w:tcPr>
           <w:p>
@@ -714,15 +692,16 @@
           <w:tcPr>
             <w:tcW w:w="5835" w:type="dxa"/>
             <w:tcBorders>
-              <w:left w:val="single" w:sz="2" w:space="0" w:color="000000"/>
-              <w:bottom w:val="single" w:sz="2" w:space="0" w:color="000000"/>
-              <w:right w:val="single" w:sz="2" w:space="0" w:color="000000"/>
-              <w:insideH w:val="single" w:sz="2" w:space="0" w:color="000000"/>
-              <w:insideV w:val="single" w:sz="2" w:space="0" w:color="000000"/>
-            </w:tcBorders>
-            <w:shd w:fill="auto" w:val="clear"/>
-            <w:tcMar>
-              <w:left w:w="54" w:type="dxa"/>
+              <w:top w:val="single" w:sz="2" w:space="0" w:color="000001"/>
+              <w:left w:val="single" w:sz="2" w:space="0" w:color="000001"/>
+              <w:bottom w:val="single" w:sz="2" w:space="0" w:color="000001"/>
+              <w:right w:val="single" w:sz="2" w:space="0" w:color="000001"/>
+              <w:insideH w:val="single" w:sz="2" w:space="0" w:color="000001"/>
+              <w:insideV w:val="single" w:sz="2" w:space="0" w:color="000001"/>
+            </w:tcBorders>
+            <w:shd w:fill="auto" w:val="clear"/>
+            <w:tcMar>
+              <w:left w:w="51" w:type="dxa"/>
             </w:tcMar>
           </w:tcPr>
           <w:p>
@@ -740,31 +719,7 @@
                 <w:sz w:val="20"/>
                 <w:szCs w:val="20"/>
               </w:rPr>
-              <w:t xml:space="preserve">Depth-24, </w:t>
-            </w:r>
-            <w:r>
-              <w:rPr>
-                <w:rFonts w:eastAsia="Nimbus Mono L" w:cs="Liberation Mono" w:ascii="Liberation Mono" w:hAnsi="Liberation Mono"/>
-                <w:sz w:val="20"/>
-                <w:szCs w:val="20"/>
-              </w:rPr>
-              <w:t xml:space="preserve">5x5 filter, </w:t>
-            </w:r>
-            <w:r>
-              <w:rPr>
-                <w:rFonts w:eastAsia="Nimbus Mono L" w:cs="Liberation Mono" w:ascii="Liberation Mono" w:hAnsi="Liberation Mono"/>
-                <w:sz w:val="20"/>
-                <w:szCs w:val="20"/>
-              </w:rPr>
-              <w:t xml:space="preserve">Activation-relu,  </w:t>
-            </w:r>
-            <w:r>
-              <w:rPr>
-                <w:rFonts w:eastAsia="Nimbus Mono L" w:cs="Liberation Mono" w:ascii="Liberation Mono" w:hAnsi="Liberation Mono"/>
-                <w:sz w:val="20"/>
-                <w:szCs w:val="20"/>
-              </w:rPr>
-              <w:t>subsample- 2x2</w:t>
+              <w:t>Depth-24, 5x5 filter, Activation-relu,  subsample- 2x2</w:t>
             </w:r>
           </w:p>
         </w:tc>
@@ -775,13 +730,14 @@
           <w:tcPr>
             <w:tcW w:w="630" w:type="dxa"/>
             <w:tcBorders>
-              <w:left w:val="single" w:sz="2" w:space="0" w:color="000000"/>
-              <w:bottom w:val="single" w:sz="2" w:space="0" w:color="000000"/>
-              <w:insideH w:val="single" w:sz="2" w:space="0" w:color="000000"/>
-            </w:tcBorders>
-            <w:shd w:fill="auto" w:val="clear"/>
-            <w:tcMar>
-              <w:left w:w="54" w:type="dxa"/>
+              <w:top w:val="single" w:sz="2" w:space="0" w:color="000001"/>
+              <w:left w:val="single" w:sz="2" w:space="0" w:color="000001"/>
+              <w:bottom w:val="single" w:sz="2" w:space="0" w:color="000001"/>
+              <w:insideH w:val="single" w:sz="2" w:space="0" w:color="000001"/>
+            </w:tcBorders>
+            <w:shd w:fill="auto" w:val="clear"/>
+            <w:tcMar>
+              <w:left w:w="51" w:type="dxa"/>
             </w:tcMar>
           </w:tcPr>
           <w:p>
@@ -807,13 +763,14 @@
           <w:tcPr>
             <w:tcW w:w="2940" w:type="dxa"/>
             <w:tcBorders>
-              <w:left w:val="single" w:sz="2" w:space="0" w:color="000000"/>
-              <w:bottom w:val="single" w:sz="2" w:space="0" w:color="000000"/>
-              <w:insideH w:val="single" w:sz="2" w:space="0" w:color="000000"/>
-            </w:tcBorders>
-            <w:shd w:fill="auto" w:val="clear"/>
-            <w:tcMar>
-              <w:left w:w="54" w:type="dxa"/>
+              <w:top w:val="single" w:sz="2" w:space="0" w:color="000001"/>
+              <w:left w:val="single" w:sz="2" w:space="0" w:color="000001"/>
+              <w:bottom w:val="single" w:sz="2" w:space="0" w:color="000001"/>
+              <w:insideH w:val="single" w:sz="2" w:space="0" w:color="000001"/>
+            </w:tcBorders>
+            <w:shd w:fill="auto" w:val="clear"/>
+            <w:tcMar>
+              <w:left w:w="51" w:type="dxa"/>
             </w:tcMar>
           </w:tcPr>
           <w:p>
@@ -839,15 +796,16 @@
           <w:tcPr>
             <w:tcW w:w="5835" w:type="dxa"/>
             <w:tcBorders>
-              <w:left w:val="single" w:sz="2" w:space="0" w:color="000000"/>
-              <w:bottom w:val="single" w:sz="2" w:space="0" w:color="000000"/>
-              <w:right w:val="single" w:sz="2" w:space="0" w:color="000000"/>
-              <w:insideH w:val="single" w:sz="2" w:space="0" w:color="000000"/>
-              <w:insideV w:val="single" w:sz="2" w:space="0" w:color="000000"/>
-            </w:tcBorders>
-            <w:shd w:fill="auto" w:val="clear"/>
-            <w:tcMar>
-              <w:left w:w="54" w:type="dxa"/>
+              <w:top w:val="single" w:sz="2" w:space="0" w:color="000001"/>
+              <w:left w:val="single" w:sz="2" w:space="0" w:color="000001"/>
+              <w:bottom w:val="single" w:sz="2" w:space="0" w:color="000001"/>
+              <w:right w:val="single" w:sz="2" w:space="0" w:color="000001"/>
+              <w:insideH w:val="single" w:sz="2" w:space="0" w:color="000001"/>
+              <w:insideV w:val="single" w:sz="2" w:space="0" w:color="000001"/>
+            </w:tcBorders>
+            <w:shd w:fill="auto" w:val="clear"/>
+            <w:tcMar>
+              <w:left w:w="51" w:type="dxa"/>
             </w:tcMar>
           </w:tcPr>
           <w:p>
@@ -865,31 +823,7 @@
                 <w:sz w:val="20"/>
                 <w:szCs w:val="20"/>
               </w:rPr>
-              <w:t xml:space="preserve">Depth-36, </w:t>
-            </w:r>
-            <w:r>
-              <w:rPr>
-                <w:rFonts w:eastAsia="Nimbus Mono L" w:cs="Liberation Mono" w:ascii="Liberation Mono" w:hAnsi="Liberation Mono"/>
-                <w:sz w:val="20"/>
-                <w:szCs w:val="20"/>
-              </w:rPr>
-              <w:t xml:space="preserve">5x5 filter, </w:t>
-            </w:r>
-            <w:r>
-              <w:rPr>
-                <w:rFonts w:eastAsia="Nimbus Mono L" w:cs="Liberation Mono" w:ascii="Liberation Mono" w:hAnsi="Liberation Mono"/>
-                <w:sz w:val="20"/>
-                <w:szCs w:val="20"/>
-              </w:rPr>
-              <w:t xml:space="preserve">Activation-relu,       </w:t>
-            </w:r>
-            <w:r>
-              <w:rPr>
-                <w:rFonts w:eastAsia="Nimbus Mono L" w:cs="Liberation Mono" w:ascii="Liberation Mono" w:hAnsi="Liberation Mono"/>
-                <w:sz w:val="20"/>
-                <w:szCs w:val="20"/>
-              </w:rPr>
-              <w:t>subsample- 2x2</w:t>
+              <w:t>Depth-36, 5x5 filter, Activation-relu,       subsample- 2x2</w:t>
             </w:r>
           </w:p>
         </w:tc>
@@ -900,13 +834,14 @@
           <w:tcPr>
             <w:tcW w:w="630" w:type="dxa"/>
             <w:tcBorders>
-              <w:left w:val="single" w:sz="2" w:space="0" w:color="000000"/>
-              <w:bottom w:val="single" w:sz="2" w:space="0" w:color="000000"/>
-              <w:insideH w:val="single" w:sz="2" w:space="0" w:color="000000"/>
-            </w:tcBorders>
-            <w:shd w:fill="auto" w:val="clear"/>
-            <w:tcMar>
-              <w:left w:w="54" w:type="dxa"/>
+              <w:top w:val="single" w:sz="2" w:space="0" w:color="000001"/>
+              <w:left w:val="single" w:sz="2" w:space="0" w:color="000001"/>
+              <w:bottom w:val="single" w:sz="2" w:space="0" w:color="000001"/>
+              <w:insideH w:val="single" w:sz="2" w:space="0" w:color="000001"/>
+            </w:tcBorders>
+            <w:shd w:fill="auto" w:val="clear"/>
+            <w:tcMar>
+              <w:left w:w="51" w:type="dxa"/>
             </w:tcMar>
           </w:tcPr>
           <w:p>
@@ -932,13 +867,14 @@
           <w:tcPr>
             <w:tcW w:w="2940" w:type="dxa"/>
             <w:tcBorders>
-              <w:left w:val="single" w:sz="2" w:space="0" w:color="000000"/>
-              <w:bottom w:val="single" w:sz="2" w:space="0" w:color="000000"/>
-              <w:insideH w:val="single" w:sz="2" w:space="0" w:color="000000"/>
-            </w:tcBorders>
-            <w:shd w:fill="auto" w:val="clear"/>
-            <w:tcMar>
-              <w:left w:w="54" w:type="dxa"/>
+              <w:top w:val="single" w:sz="2" w:space="0" w:color="000001"/>
+              <w:left w:val="single" w:sz="2" w:space="0" w:color="000001"/>
+              <w:bottom w:val="single" w:sz="2" w:space="0" w:color="000001"/>
+              <w:insideH w:val="single" w:sz="2" w:space="0" w:color="000001"/>
+            </w:tcBorders>
+            <w:shd w:fill="auto" w:val="clear"/>
+            <w:tcMar>
+              <w:left w:w="51" w:type="dxa"/>
             </w:tcMar>
           </w:tcPr>
           <w:p>
@@ -964,15 +900,16 @@
           <w:tcPr>
             <w:tcW w:w="5835" w:type="dxa"/>
             <w:tcBorders>
-              <w:left w:val="single" w:sz="2" w:space="0" w:color="000000"/>
-              <w:bottom w:val="single" w:sz="2" w:space="0" w:color="000000"/>
-              <w:right w:val="single" w:sz="2" w:space="0" w:color="000000"/>
-              <w:insideH w:val="single" w:sz="2" w:space="0" w:color="000000"/>
-              <w:insideV w:val="single" w:sz="2" w:space="0" w:color="000000"/>
-            </w:tcBorders>
-            <w:shd w:fill="auto" w:val="clear"/>
-            <w:tcMar>
-              <w:left w:w="54" w:type="dxa"/>
+              <w:top w:val="single" w:sz="2" w:space="0" w:color="000001"/>
+              <w:left w:val="single" w:sz="2" w:space="0" w:color="000001"/>
+              <w:bottom w:val="single" w:sz="2" w:space="0" w:color="000001"/>
+              <w:right w:val="single" w:sz="2" w:space="0" w:color="000001"/>
+              <w:insideH w:val="single" w:sz="2" w:space="0" w:color="000001"/>
+              <w:insideV w:val="single" w:sz="2" w:space="0" w:color="000001"/>
+            </w:tcBorders>
+            <w:shd w:fill="auto" w:val="clear"/>
+            <w:tcMar>
+              <w:left w:w="51" w:type="dxa"/>
             </w:tcMar>
           </w:tcPr>
           <w:p>
@@ -990,31 +927,7 @@
                 <w:sz w:val="20"/>
                 <w:szCs w:val="20"/>
               </w:rPr>
-              <w:t xml:space="preserve">Depth-48, </w:t>
-            </w:r>
-            <w:r>
-              <w:rPr>
-                <w:rFonts w:eastAsia="Nimbus Mono L" w:cs="Liberation Mono" w:ascii="Liberation Mono" w:hAnsi="Liberation Mono"/>
-                <w:sz w:val="20"/>
-                <w:szCs w:val="20"/>
-              </w:rPr>
-              <w:t xml:space="preserve">5x5 filter, </w:t>
-            </w:r>
-            <w:r>
-              <w:rPr>
-                <w:rFonts w:eastAsia="Nimbus Mono L" w:cs="Liberation Mono" w:ascii="Liberation Mono" w:hAnsi="Liberation Mono"/>
-                <w:sz w:val="20"/>
-                <w:szCs w:val="20"/>
-              </w:rPr>
-              <w:t xml:space="preserve">Activation-relu,     </w:t>
-            </w:r>
-            <w:r>
-              <w:rPr>
-                <w:rFonts w:eastAsia="Nimbus Mono L" w:cs="Liberation Mono" w:ascii="Liberation Mono" w:hAnsi="Liberation Mono"/>
-                <w:sz w:val="20"/>
-                <w:szCs w:val="20"/>
-              </w:rPr>
-              <w:t>subsample- 2x2</w:t>
+              <w:t>Depth-48, 5x5 filter, Activation-relu,     subsample- 2x2</w:t>
             </w:r>
           </w:p>
         </w:tc>
@@ -1025,30 +938,22 @@
           <w:tcPr>
             <w:tcW w:w="630" w:type="dxa"/>
             <w:tcBorders>
-              <w:left w:val="single" w:sz="2" w:space="0" w:color="000000"/>
-              <w:bottom w:val="single" w:sz="2" w:space="0" w:color="000000"/>
-              <w:insideH w:val="single" w:sz="2" w:space="0" w:color="000000"/>
-            </w:tcBorders>
-            <w:shd w:fill="auto" w:val="clear"/>
-            <w:tcMar>
-              <w:left w:w="54" w:type="dxa"/>
-            </w:tcMar>
-          </w:tcPr>
-          <w:p>
-            <w:pPr>
-              <w:pStyle w:val="TableContents"/>
-              <w:rPr>
-                <w:rFonts w:ascii="Liberation Mono" w:hAnsi="Liberation Mono" w:eastAsia="Nimbus Mono L" w:cs="Liberation Mono"/>
-                <w:sz w:val="20"/>
-                <w:szCs w:val="20"/>
-              </w:rPr>
-            </w:pPr>
-            <w:r>
-              <w:rPr>
-                <w:rFonts w:eastAsia="Nimbus Mono L" w:cs="Liberation Mono" w:ascii="Liberation Mono" w:hAnsi="Liberation Mono"/>
-                <w:sz w:val="20"/>
-                <w:szCs w:val="20"/>
-              </w:rPr>
+              <w:left w:val="single" w:sz="2" w:space="0" w:color="000001"/>
+              <w:bottom w:val="single" w:sz="2" w:space="0" w:color="000001"/>
+              <w:insideH w:val="single" w:sz="2" w:space="0" w:color="000001"/>
+            </w:tcBorders>
+            <w:shd w:fill="auto" w:val="clear"/>
+            <w:tcMar>
+              <w:left w:w="51" w:type="dxa"/>
+            </w:tcMar>
+          </w:tcPr>
+          <w:p>
+            <w:pPr>
+              <w:pStyle w:val="TableContents"/>
+              <w:rPr/>
+            </w:pPr>
+            <w:r>
+              <w:rPr/>
               <w:t>4</w:t>
             </w:r>
           </w:p>
@@ -1057,31 +962,23 @@
           <w:tcPr>
             <w:tcW w:w="2940" w:type="dxa"/>
             <w:tcBorders>
-              <w:left w:val="single" w:sz="2" w:space="0" w:color="000000"/>
-              <w:bottom w:val="single" w:sz="2" w:space="0" w:color="000000"/>
-              <w:insideH w:val="single" w:sz="2" w:space="0" w:color="000000"/>
-            </w:tcBorders>
-            <w:shd w:fill="auto" w:val="clear"/>
-            <w:tcMar>
-              <w:left w:w="54" w:type="dxa"/>
-            </w:tcMar>
-          </w:tcPr>
-          <w:p>
-            <w:pPr>
-              <w:pStyle w:val="TableContents"/>
-              <w:rPr>
-                <w:rFonts w:ascii="Liberation Mono" w:hAnsi="Liberation Mono" w:eastAsia="Nimbus Mono L" w:cs="Liberation Mono"/>
-                <w:sz w:val="20"/>
-                <w:szCs w:val="20"/>
-              </w:rPr>
-            </w:pPr>
-            <w:r>
-              <w:rPr>
-                <w:rFonts w:eastAsia="Nimbus Mono L" w:cs="Liberation Mono" w:ascii="Liberation Mono" w:hAnsi="Liberation Mono"/>
-                <w:sz w:val="20"/>
-                <w:szCs w:val="20"/>
-              </w:rPr>
-              <w:t>Convolutional Layer</w:t>
+              <w:left w:val="single" w:sz="2" w:space="0" w:color="000001"/>
+              <w:bottom w:val="single" w:sz="2" w:space="0" w:color="000001"/>
+              <w:insideH w:val="single" w:sz="2" w:space="0" w:color="000001"/>
+            </w:tcBorders>
+            <w:shd w:fill="auto" w:val="clear"/>
+            <w:tcMar>
+              <w:left w:w="51" w:type="dxa"/>
+            </w:tcMar>
+          </w:tcPr>
+          <w:p>
+            <w:pPr>
+              <w:pStyle w:val="TableContents"/>
+              <w:rPr/>
+            </w:pPr>
+            <w:r>
+              <w:rPr/>
+              <w:t>Dropout Layer</w:t>
             </w:r>
           </w:p>
         </w:tc>
@@ -1089,49 +986,25 @@
           <w:tcPr>
             <w:tcW w:w="5835" w:type="dxa"/>
             <w:tcBorders>
-              <w:left w:val="single" w:sz="2" w:space="0" w:color="000000"/>
-              <w:bottom w:val="single" w:sz="2" w:space="0" w:color="000000"/>
-              <w:right w:val="single" w:sz="2" w:space="0" w:color="000000"/>
-              <w:insideH w:val="single" w:sz="2" w:space="0" w:color="000000"/>
-              <w:insideV w:val="single" w:sz="2" w:space="0" w:color="000000"/>
-            </w:tcBorders>
-            <w:shd w:fill="auto" w:val="clear"/>
-            <w:tcMar>
-              <w:left w:w="54" w:type="dxa"/>
-            </w:tcMar>
-          </w:tcPr>
-          <w:p>
-            <w:pPr>
-              <w:pStyle w:val="TableContents"/>
-              <w:rPr>
-                <w:rFonts w:ascii="Liberation Mono" w:hAnsi="Liberation Mono" w:eastAsia="Nimbus Mono L" w:cs="Liberation Mono"/>
-                <w:sz w:val="20"/>
-                <w:szCs w:val="20"/>
-              </w:rPr>
-            </w:pPr>
-            <w:r>
-              <w:rPr>
-                <w:rFonts w:eastAsia="Nimbus Mono L" w:cs="Liberation Mono" w:ascii="Liberation Mono" w:hAnsi="Liberation Mono"/>
-                <w:sz w:val="20"/>
-                <w:szCs w:val="20"/>
-              </w:rPr>
-              <w:t xml:space="preserve">Depth-64, </w:t>
-            </w:r>
-            <w:r>
-              <w:rPr>
-                <w:rFonts w:eastAsia="Nimbus Mono L" w:cs="Liberation Mono" w:ascii="Liberation Mono" w:hAnsi="Liberation Mono"/>
-                <w:sz w:val="20"/>
-                <w:szCs w:val="20"/>
-              </w:rPr>
-              <w:t xml:space="preserve">3x3 filter, </w:t>
-            </w:r>
-            <w:r>
-              <w:rPr>
-                <w:rFonts w:eastAsia="Nimbus Mono L" w:cs="Liberation Mono" w:ascii="Liberation Mono" w:hAnsi="Liberation Mono"/>
-                <w:sz w:val="20"/>
-                <w:szCs w:val="20"/>
-              </w:rPr>
-              <w:t>Activation-relu</w:t>
+              <w:left w:val="single" w:sz="2" w:space="0" w:color="000001"/>
+              <w:bottom w:val="single" w:sz="2" w:space="0" w:color="000001"/>
+              <w:right w:val="single" w:sz="2" w:space="0" w:color="000001"/>
+              <w:insideH w:val="single" w:sz="2" w:space="0" w:color="000001"/>
+              <w:insideV w:val="single" w:sz="2" w:space="0" w:color="000001"/>
+            </w:tcBorders>
+            <w:shd w:fill="auto" w:val="clear"/>
+            <w:tcMar>
+              <w:left w:w="51" w:type="dxa"/>
+            </w:tcMar>
+          </w:tcPr>
+          <w:p>
+            <w:pPr>
+              <w:pStyle w:val="TableContents"/>
+              <w:rPr/>
+            </w:pPr>
+            <w:r>
+              <w:rPr/>
+              <w:t>0.5 propability</w:t>
             </w:r>
           </w:p>
         </w:tc>
@@ -1142,13 +1015,43 @@
           <w:tcPr>
             <w:tcW w:w="630" w:type="dxa"/>
             <w:tcBorders>
-              <w:left w:val="single" w:sz="2" w:space="0" w:color="000000"/>
-              <w:bottom w:val="single" w:sz="2" w:space="0" w:color="000000"/>
-              <w:insideH w:val="single" w:sz="2" w:space="0" w:color="000000"/>
-            </w:tcBorders>
-            <w:shd w:fill="auto" w:val="clear"/>
-            <w:tcMar>
-              <w:left w:w="54" w:type="dxa"/>
+              <w:top w:val="single" w:sz="2" w:space="0" w:color="000001"/>
+              <w:left w:val="single" w:sz="2" w:space="0" w:color="000001"/>
+              <w:bottom w:val="single" w:sz="2" w:space="0" w:color="000001"/>
+              <w:insideH w:val="single" w:sz="2" w:space="0" w:color="000001"/>
+            </w:tcBorders>
+            <w:shd w:fill="auto" w:val="clear"/>
+            <w:tcMar>
+              <w:left w:w="51" w:type="dxa"/>
+            </w:tcMar>
+          </w:tcPr>
+          <w:p>
+            <w:pPr>
+              <w:pStyle w:val="TableContents"/>
+              <w:rPr/>
+            </w:pPr>
+            <w:r>
+              <w:rPr>
+                <w:rFonts w:eastAsia="Nimbus Mono L" w:cs="Liberation Mono" w:ascii="Liberation Mono" w:hAnsi="Liberation Mono"/>
+                <w:sz w:val="20"/>
+                <w:szCs w:val="20"/>
+              </w:rPr>
+              <w:t>5</w:t>
+            </w:r>
+          </w:p>
+        </w:tc>
+        <w:tc>
+          <w:tcPr>
+            <w:tcW w:w="2940" w:type="dxa"/>
+            <w:tcBorders>
+              <w:top w:val="single" w:sz="2" w:space="0" w:color="000001"/>
+              <w:left w:val="single" w:sz="2" w:space="0" w:color="000001"/>
+              <w:bottom w:val="single" w:sz="2" w:space="0" w:color="000001"/>
+              <w:insideH w:val="single" w:sz="2" w:space="0" w:color="000001"/>
+            </w:tcBorders>
+            <w:shd w:fill="auto" w:val="clear"/>
+            <w:tcMar>
+              <w:left w:w="51" w:type="dxa"/>
             </w:tcMar>
           </w:tcPr>
           <w:p>
@@ -1166,21 +1069,24 @@
                 <w:sz w:val="20"/>
                 <w:szCs w:val="20"/>
               </w:rPr>
-              <w:t>5</w:t>
-            </w:r>
-          </w:p>
-        </w:tc>
-        <w:tc>
-          <w:tcPr>
-            <w:tcW w:w="2940" w:type="dxa"/>
-            <w:tcBorders>
-              <w:left w:val="single" w:sz="2" w:space="0" w:color="000000"/>
-              <w:bottom w:val="single" w:sz="2" w:space="0" w:color="000000"/>
-              <w:insideH w:val="single" w:sz="2" w:space="0" w:color="000000"/>
-            </w:tcBorders>
-            <w:shd w:fill="auto" w:val="clear"/>
-            <w:tcMar>
-              <w:left w:w="54" w:type="dxa"/>
+              <w:t>Convolutional Layer</w:t>
+            </w:r>
+          </w:p>
+        </w:tc>
+        <w:tc>
+          <w:tcPr>
+            <w:tcW w:w="5835" w:type="dxa"/>
+            <w:tcBorders>
+              <w:top w:val="single" w:sz="2" w:space="0" w:color="000001"/>
+              <w:left w:val="single" w:sz="2" w:space="0" w:color="000001"/>
+              <w:bottom w:val="single" w:sz="2" w:space="0" w:color="000001"/>
+              <w:right w:val="single" w:sz="2" w:space="0" w:color="000001"/>
+              <w:insideH w:val="single" w:sz="2" w:space="0" w:color="000001"/>
+              <w:insideV w:val="single" w:sz="2" w:space="0" w:color="000001"/>
+            </w:tcBorders>
+            <w:shd w:fill="auto" w:val="clear"/>
+            <w:tcMar>
+              <w:left w:w="51" w:type="dxa"/>
             </w:tcMar>
           </w:tcPr>
           <w:p>
@@ -1198,57 +1104,7 @@
                 <w:sz w:val="20"/>
                 <w:szCs w:val="20"/>
               </w:rPr>
-              <w:t>Convolutional Layer</w:t>
-            </w:r>
-          </w:p>
-        </w:tc>
-        <w:tc>
-          <w:tcPr>
-            <w:tcW w:w="5835" w:type="dxa"/>
-            <w:tcBorders>
-              <w:left w:val="single" w:sz="2" w:space="0" w:color="000000"/>
-              <w:bottom w:val="single" w:sz="2" w:space="0" w:color="000000"/>
-              <w:right w:val="single" w:sz="2" w:space="0" w:color="000000"/>
-              <w:insideH w:val="single" w:sz="2" w:space="0" w:color="000000"/>
-              <w:insideV w:val="single" w:sz="2" w:space="0" w:color="000000"/>
-            </w:tcBorders>
-            <w:shd w:fill="auto" w:val="clear"/>
-            <w:tcMar>
-              <w:left w:w="54" w:type="dxa"/>
-            </w:tcMar>
-          </w:tcPr>
-          <w:p>
-            <w:pPr>
-              <w:pStyle w:val="TableContents"/>
-              <w:rPr>
-                <w:rFonts w:ascii="Liberation Mono" w:hAnsi="Liberation Mono" w:eastAsia="Nimbus Mono L" w:cs="Liberation Mono"/>
-                <w:sz w:val="20"/>
-                <w:szCs w:val="20"/>
-              </w:rPr>
-            </w:pPr>
-            <w:r>
-              <w:rPr>
-                <w:rFonts w:eastAsia="Nimbus Mono L" w:cs="Liberation Mono" w:ascii="Liberation Mono" w:hAnsi="Liberation Mono"/>
-                <w:sz w:val="20"/>
-                <w:szCs w:val="20"/>
-              </w:rPr>
-              <w:t xml:space="preserve">Depth-64, </w:t>
-            </w:r>
-            <w:r>
-              <w:rPr>
-                <w:rFonts w:eastAsia="Nimbus Mono L" w:cs="Liberation Mono" w:ascii="Liberation Mono" w:hAnsi="Liberation Mono"/>
-                <w:sz w:val="20"/>
-                <w:szCs w:val="20"/>
-              </w:rPr>
-              <w:t xml:space="preserve">3x3 filter, </w:t>
-            </w:r>
-            <w:r>
-              <w:rPr>
-                <w:rFonts w:eastAsia="Nimbus Mono L" w:cs="Liberation Mono" w:ascii="Liberation Mono" w:hAnsi="Liberation Mono"/>
-                <w:sz w:val="20"/>
-                <w:szCs w:val="20"/>
-              </w:rPr>
-              <w:t>Activation-relu</w:t>
+              <w:t>Depth-64, 3x3 filter, Activation-relu</w:t>
             </w:r>
           </w:p>
         </w:tc>
@@ -1259,13 +1115,43 @@
           <w:tcPr>
             <w:tcW w:w="630" w:type="dxa"/>
             <w:tcBorders>
-              <w:left w:val="single" w:sz="2" w:space="0" w:color="000000"/>
-              <w:bottom w:val="single" w:sz="2" w:space="0" w:color="000000"/>
-              <w:insideH w:val="single" w:sz="2" w:space="0" w:color="000000"/>
-            </w:tcBorders>
-            <w:shd w:fill="auto" w:val="clear"/>
-            <w:tcMar>
-              <w:left w:w="54" w:type="dxa"/>
+              <w:top w:val="single" w:sz="2" w:space="0" w:color="000001"/>
+              <w:left w:val="single" w:sz="2" w:space="0" w:color="000001"/>
+              <w:bottom w:val="single" w:sz="2" w:space="0" w:color="000001"/>
+              <w:insideH w:val="single" w:sz="2" w:space="0" w:color="000001"/>
+            </w:tcBorders>
+            <w:shd w:fill="auto" w:val="clear"/>
+            <w:tcMar>
+              <w:left w:w="51" w:type="dxa"/>
+            </w:tcMar>
+          </w:tcPr>
+          <w:p>
+            <w:pPr>
+              <w:pStyle w:val="TableContents"/>
+              <w:rPr/>
+            </w:pPr>
+            <w:r>
+              <w:rPr>
+                <w:rFonts w:eastAsia="Nimbus Mono L" w:cs="Liberation Mono" w:ascii="Liberation Mono" w:hAnsi="Liberation Mono"/>
+                <w:sz w:val="20"/>
+                <w:szCs w:val="20"/>
+              </w:rPr>
+              <w:t>6</w:t>
+            </w:r>
+          </w:p>
+        </w:tc>
+        <w:tc>
+          <w:tcPr>
+            <w:tcW w:w="2940" w:type="dxa"/>
+            <w:tcBorders>
+              <w:top w:val="single" w:sz="2" w:space="0" w:color="000001"/>
+              <w:left w:val="single" w:sz="2" w:space="0" w:color="000001"/>
+              <w:bottom w:val="single" w:sz="2" w:space="0" w:color="000001"/>
+              <w:insideH w:val="single" w:sz="2" w:space="0" w:color="000001"/>
+            </w:tcBorders>
+            <w:shd w:fill="auto" w:val="clear"/>
+            <w:tcMar>
+              <w:left w:w="51" w:type="dxa"/>
             </w:tcMar>
           </w:tcPr>
           <w:p>
@@ -1283,21 +1169,24 @@
                 <w:sz w:val="20"/>
                 <w:szCs w:val="20"/>
               </w:rPr>
-              <w:t>6</w:t>
-            </w:r>
-          </w:p>
-        </w:tc>
-        <w:tc>
-          <w:tcPr>
-            <w:tcW w:w="2940" w:type="dxa"/>
-            <w:tcBorders>
-              <w:left w:val="single" w:sz="2" w:space="0" w:color="000000"/>
-              <w:bottom w:val="single" w:sz="2" w:space="0" w:color="000000"/>
-              <w:insideH w:val="single" w:sz="2" w:space="0" w:color="000000"/>
-            </w:tcBorders>
-            <w:shd w:fill="auto" w:val="clear"/>
-            <w:tcMar>
-              <w:left w:w="54" w:type="dxa"/>
+              <w:t>Convolutional Layer</w:t>
+            </w:r>
+          </w:p>
+        </w:tc>
+        <w:tc>
+          <w:tcPr>
+            <w:tcW w:w="5835" w:type="dxa"/>
+            <w:tcBorders>
+              <w:top w:val="single" w:sz="2" w:space="0" w:color="000001"/>
+              <w:left w:val="single" w:sz="2" w:space="0" w:color="000001"/>
+              <w:bottom w:val="single" w:sz="2" w:space="0" w:color="000001"/>
+              <w:right w:val="single" w:sz="2" w:space="0" w:color="000001"/>
+              <w:insideH w:val="single" w:sz="2" w:space="0" w:color="000001"/>
+              <w:insideV w:val="single" w:sz="2" w:space="0" w:color="000001"/>
+            </w:tcBorders>
+            <w:shd w:fill="auto" w:val="clear"/>
+            <w:tcMar>
+              <w:left w:w="51" w:type="dxa"/>
             </w:tcMar>
           </w:tcPr>
           <w:p>
@@ -1315,40 +1204,7 @@
                 <w:sz w:val="20"/>
                 <w:szCs w:val="20"/>
               </w:rPr>
-              <w:t>Flatten layer</w:t>
-            </w:r>
-          </w:p>
-        </w:tc>
-        <w:tc>
-          <w:tcPr>
-            <w:tcW w:w="5835" w:type="dxa"/>
-            <w:tcBorders>
-              <w:left w:val="single" w:sz="2" w:space="0" w:color="000000"/>
-              <w:bottom w:val="single" w:sz="2" w:space="0" w:color="000000"/>
-              <w:right w:val="single" w:sz="2" w:space="0" w:color="000000"/>
-              <w:insideH w:val="single" w:sz="2" w:space="0" w:color="000000"/>
-              <w:insideV w:val="single" w:sz="2" w:space="0" w:color="000000"/>
-            </w:tcBorders>
-            <w:shd w:fill="auto" w:val="clear"/>
-            <w:tcMar>
-              <w:left w:w="54" w:type="dxa"/>
-            </w:tcMar>
-          </w:tcPr>
-          <w:p>
-            <w:pPr>
-              <w:pStyle w:val="TableContents"/>
-              <w:rPr>
-                <w:rFonts w:ascii="Liberation Mono" w:hAnsi="Liberation Mono" w:eastAsia="Nimbus Mono L" w:cs="Liberation Mono"/>
-                <w:sz w:val="20"/>
-                <w:szCs w:val="20"/>
-              </w:rPr>
-            </w:pPr>
-            <w:r>
-              <w:rPr>
-                <w:rFonts w:eastAsia="Nimbus Mono L" w:cs="Liberation Mono" w:ascii="Liberation Mono" w:hAnsi="Liberation Mono"/>
-                <w:sz w:val="20"/>
-                <w:szCs w:val="20"/>
-              </w:rPr>
+              <w:t>Depth-64, 3x3 filter, Activation-relu</w:t>
             </w:r>
           </w:p>
         </w:tc>
@@ -1359,30 +1215,22 @@
           <w:tcPr>
             <w:tcW w:w="630" w:type="dxa"/>
             <w:tcBorders>
-              <w:left w:val="single" w:sz="2" w:space="0" w:color="000000"/>
-              <w:bottom w:val="single" w:sz="2" w:space="0" w:color="000000"/>
-              <w:insideH w:val="single" w:sz="2" w:space="0" w:color="000000"/>
-            </w:tcBorders>
-            <w:shd w:fill="auto" w:val="clear"/>
-            <w:tcMar>
-              <w:left w:w="54" w:type="dxa"/>
-            </w:tcMar>
-          </w:tcPr>
-          <w:p>
-            <w:pPr>
-              <w:pStyle w:val="TableContents"/>
-              <w:rPr>
-                <w:rFonts w:ascii="Liberation Mono" w:hAnsi="Liberation Mono" w:eastAsia="Nimbus Mono L" w:cs="Liberation Mono"/>
-                <w:sz w:val="20"/>
-                <w:szCs w:val="20"/>
-              </w:rPr>
-            </w:pPr>
-            <w:r>
-              <w:rPr>
-                <w:rFonts w:eastAsia="Nimbus Mono L" w:cs="Liberation Mono" w:ascii="Liberation Mono" w:hAnsi="Liberation Mono"/>
-                <w:sz w:val="20"/>
-                <w:szCs w:val="20"/>
-              </w:rPr>
+              <w:left w:val="single" w:sz="2" w:space="0" w:color="000001"/>
+              <w:bottom w:val="single" w:sz="2" w:space="0" w:color="000001"/>
+              <w:insideH w:val="single" w:sz="2" w:space="0" w:color="000001"/>
+            </w:tcBorders>
+            <w:shd w:fill="auto" w:val="clear"/>
+            <w:tcMar>
+              <w:left w:w="51" w:type="dxa"/>
+            </w:tcMar>
+          </w:tcPr>
+          <w:p>
+            <w:pPr>
+              <w:pStyle w:val="TableContents"/>
+              <w:rPr/>
+            </w:pPr>
+            <w:r>
+              <w:rPr/>
               <w:t>7</w:t>
             </w:r>
           </w:p>
@@ -1391,31 +1239,23 @@
           <w:tcPr>
             <w:tcW w:w="2940" w:type="dxa"/>
             <w:tcBorders>
-              <w:left w:val="single" w:sz="2" w:space="0" w:color="000000"/>
-              <w:bottom w:val="single" w:sz="2" w:space="0" w:color="000000"/>
-              <w:insideH w:val="single" w:sz="2" w:space="0" w:color="000000"/>
-            </w:tcBorders>
-            <w:shd w:fill="auto" w:val="clear"/>
-            <w:tcMar>
-              <w:left w:w="54" w:type="dxa"/>
-            </w:tcMar>
-          </w:tcPr>
-          <w:p>
-            <w:pPr>
-              <w:pStyle w:val="TableContents"/>
-              <w:rPr>
-                <w:rFonts w:ascii="Liberation Mono" w:hAnsi="Liberation Mono" w:eastAsia="Nimbus Mono L" w:cs="Liberation Mono"/>
-                <w:sz w:val="20"/>
-                <w:szCs w:val="20"/>
-              </w:rPr>
-            </w:pPr>
-            <w:r>
-              <w:rPr>
-                <w:rFonts w:eastAsia="Nimbus Mono L" w:cs="Liberation Mono" w:ascii="Liberation Mono" w:hAnsi="Liberation Mono"/>
-                <w:sz w:val="20"/>
-                <w:szCs w:val="20"/>
-              </w:rPr>
-              <w:t>Fully Connected layer</w:t>
+              <w:left w:val="single" w:sz="2" w:space="0" w:color="000001"/>
+              <w:bottom w:val="single" w:sz="2" w:space="0" w:color="000001"/>
+              <w:insideH w:val="single" w:sz="2" w:space="0" w:color="000001"/>
+            </w:tcBorders>
+            <w:shd w:fill="auto" w:val="clear"/>
+            <w:tcMar>
+              <w:left w:w="51" w:type="dxa"/>
+            </w:tcMar>
+          </w:tcPr>
+          <w:p>
+            <w:pPr>
+              <w:pStyle w:val="TableContents"/>
+              <w:rPr/>
+            </w:pPr>
+            <w:r>
+              <w:rPr/>
+              <w:t>Dropout Layer</w:t>
             </w:r>
           </w:p>
         </w:tc>
@@ -1423,33 +1263,25 @@
           <w:tcPr>
             <w:tcW w:w="5835" w:type="dxa"/>
             <w:tcBorders>
-              <w:left w:val="single" w:sz="2" w:space="0" w:color="000000"/>
-              <w:bottom w:val="single" w:sz="2" w:space="0" w:color="000000"/>
-              <w:right w:val="single" w:sz="2" w:space="0" w:color="000000"/>
-              <w:insideH w:val="single" w:sz="2" w:space="0" w:color="000000"/>
-              <w:insideV w:val="single" w:sz="2" w:space="0" w:color="000000"/>
-            </w:tcBorders>
-            <w:shd w:fill="auto" w:val="clear"/>
-            <w:tcMar>
-              <w:left w:w="54" w:type="dxa"/>
-            </w:tcMar>
-          </w:tcPr>
-          <w:p>
-            <w:pPr>
-              <w:pStyle w:val="TableContents"/>
-              <w:rPr>
-                <w:rFonts w:ascii="Liberation Mono" w:hAnsi="Liberation Mono" w:eastAsia="Nimbus Mono L" w:cs="Liberation Mono"/>
-                <w:sz w:val="20"/>
-                <w:szCs w:val="20"/>
-              </w:rPr>
-            </w:pPr>
-            <w:r>
-              <w:rPr>
-                <w:rFonts w:eastAsia="Nimbus Mono L" w:cs="Liberation Mono" w:ascii="Liberation Mono" w:hAnsi="Liberation Mono"/>
-                <w:sz w:val="20"/>
-                <w:szCs w:val="20"/>
-              </w:rPr>
-              <w:t>Number of neurons - 100</w:t>
+              <w:left w:val="single" w:sz="2" w:space="0" w:color="000001"/>
+              <w:bottom w:val="single" w:sz="2" w:space="0" w:color="000001"/>
+              <w:right w:val="single" w:sz="2" w:space="0" w:color="000001"/>
+              <w:insideH w:val="single" w:sz="2" w:space="0" w:color="000001"/>
+              <w:insideV w:val="single" w:sz="2" w:space="0" w:color="000001"/>
+            </w:tcBorders>
+            <w:shd w:fill="auto" w:val="clear"/>
+            <w:tcMar>
+              <w:left w:w="51" w:type="dxa"/>
+            </w:tcMar>
+          </w:tcPr>
+          <w:p>
+            <w:pPr>
+              <w:pStyle w:val="TableContents"/>
+              <w:rPr/>
+            </w:pPr>
+            <w:r>
+              <w:rPr/>
+              <w:t>0.5 propability</w:t>
             </w:r>
           </w:p>
         </w:tc>
@@ -1460,13 +1292,43 @@
           <w:tcPr>
             <w:tcW w:w="630" w:type="dxa"/>
             <w:tcBorders>
-              <w:left w:val="single" w:sz="2" w:space="0" w:color="000000"/>
-              <w:bottom w:val="single" w:sz="2" w:space="0" w:color="000000"/>
-              <w:insideH w:val="single" w:sz="2" w:space="0" w:color="000000"/>
-            </w:tcBorders>
-            <w:shd w:fill="auto" w:val="clear"/>
-            <w:tcMar>
-              <w:left w:w="54" w:type="dxa"/>
+              <w:top w:val="single" w:sz="2" w:space="0" w:color="000001"/>
+              <w:left w:val="single" w:sz="2" w:space="0" w:color="000001"/>
+              <w:bottom w:val="single" w:sz="2" w:space="0" w:color="000001"/>
+              <w:insideH w:val="single" w:sz="2" w:space="0" w:color="000001"/>
+            </w:tcBorders>
+            <w:shd w:fill="auto" w:val="clear"/>
+            <w:tcMar>
+              <w:left w:w="51" w:type="dxa"/>
+            </w:tcMar>
+          </w:tcPr>
+          <w:p>
+            <w:pPr>
+              <w:pStyle w:val="TableContents"/>
+              <w:rPr/>
+            </w:pPr>
+            <w:r>
+              <w:rPr>
+                <w:rFonts w:eastAsia="Nimbus Mono L" w:cs="Liberation Mono" w:ascii="Liberation Mono" w:hAnsi="Liberation Mono"/>
+                <w:sz w:val="20"/>
+                <w:szCs w:val="20"/>
+              </w:rPr>
+              <w:t>8</w:t>
+            </w:r>
+          </w:p>
+        </w:tc>
+        <w:tc>
+          <w:tcPr>
+            <w:tcW w:w="2940" w:type="dxa"/>
+            <w:tcBorders>
+              <w:top w:val="single" w:sz="2" w:space="0" w:color="000001"/>
+              <w:left w:val="single" w:sz="2" w:space="0" w:color="000001"/>
+              <w:bottom w:val="single" w:sz="2" w:space="0" w:color="000001"/>
+              <w:insideH w:val="single" w:sz="2" w:space="0" w:color="000001"/>
+            </w:tcBorders>
+            <w:shd w:fill="auto" w:val="clear"/>
+            <w:tcMar>
+              <w:left w:w="51" w:type="dxa"/>
             </w:tcMar>
           </w:tcPr>
           <w:p>
@@ -1484,21 +1346,24 @@
                 <w:sz w:val="20"/>
                 <w:szCs w:val="20"/>
               </w:rPr>
-              <w:t>8</w:t>
-            </w:r>
-          </w:p>
-        </w:tc>
-        <w:tc>
-          <w:tcPr>
-            <w:tcW w:w="2940" w:type="dxa"/>
-            <w:tcBorders>
-              <w:left w:val="single" w:sz="2" w:space="0" w:color="000000"/>
-              <w:bottom w:val="single" w:sz="2" w:space="0" w:color="000000"/>
-              <w:insideH w:val="single" w:sz="2" w:space="0" w:color="000000"/>
-            </w:tcBorders>
-            <w:shd w:fill="auto" w:val="clear"/>
-            <w:tcMar>
-              <w:left w:w="54" w:type="dxa"/>
+              <w:t>Flatten layer</w:t>
+            </w:r>
+          </w:p>
+        </w:tc>
+        <w:tc>
+          <w:tcPr>
+            <w:tcW w:w="5835" w:type="dxa"/>
+            <w:tcBorders>
+              <w:top w:val="single" w:sz="2" w:space="0" w:color="000001"/>
+              <w:left w:val="single" w:sz="2" w:space="0" w:color="000001"/>
+              <w:bottom w:val="single" w:sz="2" w:space="0" w:color="000001"/>
+              <w:right w:val="single" w:sz="2" w:space="0" w:color="000001"/>
+              <w:insideH w:val="single" w:sz="2" w:space="0" w:color="000001"/>
+              <w:insideV w:val="single" w:sz="2" w:space="0" w:color="000001"/>
+            </w:tcBorders>
+            <w:shd w:fill="auto" w:val="clear"/>
+            <w:tcMar>
+              <w:left w:w="51" w:type="dxa"/>
             </w:tcMar>
           </w:tcPr>
           <w:p>
@@ -1516,41 +1381,6 @@
                 <w:sz w:val="20"/>
                 <w:szCs w:val="20"/>
               </w:rPr>
-              <w:t>Fully Connected layer</w:t>
-            </w:r>
-          </w:p>
-        </w:tc>
-        <w:tc>
-          <w:tcPr>
-            <w:tcW w:w="5835" w:type="dxa"/>
-            <w:tcBorders>
-              <w:left w:val="single" w:sz="2" w:space="0" w:color="000000"/>
-              <w:bottom w:val="single" w:sz="2" w:space="0" w:color="000000"/>
-              <w:right w:val="single" w:sz="2" w:space="0" w:color="000000"/>
-              <w:insideH w:val="single" w:sz="2" w:space="0" w:color="000000"/>
-              <w:insideV w:val="single" w:sz="2" w:space="0" w:color="000000"/>
-            </w:tcBorders>
-            <w:shd w:fill="auto" w:val="clear"/>
-            <w:tcMar>
-              <w:left w:w="54" w:type="dxa"/>
-            </w:tcMar>
-          </w:tcPr>
-          <w:p>
-            <w:pPr>
-              <w:pStyle w:val="TableContents"/>
-              <w:rPr>
-                <w:rFonts w:ascii="Liberation Mono" w:hAnsi="Liberation Mono" w:eastAsia="Nimbus Mono L" w:cs="Liberation Mono"/>
-                <w:sz w:val="20"/>
-                <w:szCs w:val="20"/>
-              </w:rPr>
-            </w:pPr>
-            <w:r>
-              <w:rPr>
-                <w:rFonts w:eastAsia="Nimbus Mono L" w:cs="Liberation Mono" w:ascii="Liberation Mono" w:hAnsi="Liberation Mono"/>
-                <w:sz w:val="20"/>
-                <w:szCs w:val="20"/>
-              </w:rPr>
-              <w:t>Number of neurons - 60</w:t>
             </w:r>
           </w:p>
         </w:tc>
@@ -1561,13 +1391,43 @@
           <w:tcPr>
             <w:tcW w:w="630" w:type="dxa"/>
             <w:tcBorders>
-              <w:left w:val="single" w:sz="2" w:space="0" w:color="000000"/>
-              <w:bottom w:val="single" w:sz="2" w:space="0" w:color="000000"/>
-              <w:insideH w:val="single" w:sz="2" w:space="0" w:color="000000"/>
-            </w:tcBorders>
-            <w:shd w:fill="auto" w:val="clear"/>
-            <w:tcMar>
-              <w:left w:w="54" w:type="dxa"/>
+              <w:top w:val="single" w:sz="2" w:space="0" w:color="000001"/>
+              <w:left w:val="single" w:sz="2" w:space="0" w:color="000001"/>
+              <w:bottom w:val="single" w:sz="2" w:space="0" w:color="000001"/>
+              <w:insideH w:val="single" w:sz="2" w:space="0" w:color="000001"/>
+            </w:tcBorders>
+            <w:shd w:fill="auto" w:val="clear"/>
+            <w:tcMar>
+              <w:left w:w="51" w:type="dxa"/>
+            </w:tcMar>
+          </w:tcPr>
+          <w:p>
+            <w:pPr>
+              <w:pStyle w:val="TableContents"/>
+              <w:rPr/>
+            </w:pPr>
+            <w:r>
+              <w:rPr>
+                <w:rFonts w:eastAsia="Nimbus Mono L" w:cs="Liberation Mono" w:ascii="Liberation Mono" w:hAnsi="Liberation Mono"/>
+                <w:sz w:val="20"/>
+                <w:szCs w:val="20"/>
+              </w:rPr>
+              <w:t>9</w:t>
+            </w:r>
+          </w:p>
+        </w:tc>
+        <w:tc>
+          <w:tcPr>
+            <w:tcW w:w="2940" w:type="dxa"/>
+            <w:tcBorders>
+              <w:top w:val="single" w:sz="2" w:space="0" w:color="000001"/>
+              <w:left w:val="single" w:sz="2" w:space="0" w:color="000001"/>
+              <w:bottom w:val="single" w:sz="2" w:space="0" w:color="000001"/>
+              <w:insideH w:val="single" w:sz="2" w:space="0" w:color="000001"/>
+            </w:tcBorders>
+            <w:shd w:fill="auto" w:val="clear"/>
+            <w:tcMar>
+              <w:left w:w="51" w:type="dxa"/>
             </w:tcMar>
           </w:tcPr>
           <w:p>
@@ -1585,21 +1445,24 @@
                 <w:sz w:val="20"/>
                 <w:szCs w:val="20"/>
               </w:rPr>
-              <w:t>9</w:t>
-            </w:r>
-          </w:p>
-        </w:tc>
-        <w:tc>
-          <w:tcPr>
-            <w:tcW w:w="2940" w:type="dxa"/>
-            <w:tcBorders>
-              <w:left w:val="single" w:sz="2" w:space="0" w:color="000000"/>
-              <w:bottom w:val="single" w:sz="2" w:space="0" w:color="000000"/>
-              <w:insideH w:val="single" w:sz="2" w:space="0" w:color="000000"/>
-            </w:tcBorders>
-            <w:shd w:fill="auto" w:val="clear"/>
-            <w:tcMar>
-              <w:left w:w="54" w:type="dxa"/>
+              <w:t>Fully Connected layer</w:t>
+            </w:r>
+          </w:p>
+        </w:tc>
+        <w:tc>
+          <w:tcPr>
+            <w:tcW w:w="5835" w:type="dxa"/>
+            <w:tcBorders>
+              <w:top w:val="single" w:sz="2" w:space="0" w:color="000001"/>
+              <w:left w:val="single" w:sz="2" w:space="0" w:color="000001"/>
+              <w:bottom w:val="single" w:sz="2" w:space="0" w:color="000001"/>
+              <w:right w:val="single" w:sz="2" w:space="0" w:color="000001"/>
+              <w:insideH w:val="single" w:sz="2" w:space="0" w:color="000001"/>
+              <w:insideV w:val="single" w:sz="2" w:space="0" w:color="000001"/>
+            </w:tcBorders>
+            <w:shd w:fill="auto" w:val="clear"/>
+            <w:tcMar>
+              <w:left w:w="51" w:type="dxa"/>
             </w:tcMar>
           </w:tcPr>
           <w:p>
@@ -1617,41 +1480,7 @@
                 <w:sz w:val="20"/>
                 <w:szCs w:val="20"/>
               </w:rPr>
-              <w:t>Fully Connected layer</w:t>
-            </w:r>
-          </w:p>
-        </w:tc>
-        <w:tc>
-          <w:tcPr>
-            <w:tcW w:w="5835" w:type="dxa"/>
-            <w:tcBorders>
-              <w:left w:val="single" w:sz="2" w:space="0" w:color="000000"/>
-              <w:bottom w:val="single" w:sz="2" w:space="0" w:color="000000"/>
-              <w:right w:val="single" w:sz="2" w:space="0" w:color="000000"/>
-              <w:insideH w:val="single" w:sz="2" w:space="0" w:color="000000"/>
-              <w:insideV w:val="single" w:sz="2" w:space="0" w:color="000000"/>
-            </w:tcBorders>
-            <w:shd w:fill="auto" w:val="clear"/>
-            <w:tcMar>
-              <w:left w:w="54" w:type="dxa"/>
-            </w:tcMar>
-          </w:tcPr>
-          <w:p>
-            <w:pPr>
-              <w:pStyle w:val="TableContents"/>
-              <w:rPr>
-                <w:rFonts w:ascii="Liberation Mono" w:hAnsi="Liberation Mono" w:eastAsia="Nimbus Mono L" w:cs="Liberation Mono"/>
-                <w:sz w:val="20"/>
-                <w:szCs w:val="20"/>
-              </w:rPr>
-            </w:pPr>
-            <w:r>
-              <w:rPr>
-                <w:rFonts w:eastAsia="Nimbus Mono L" w:cs="Liberation Mono" w:ascii="Liberation Mono" w:hAnsi="Liberation Mono"/>
-                <w:sz w:val="20"/>
-                <w:szCs w:val="20"/>
-              </w:rPr>
-              <w:t>Number of neurons - 40</w:t>
+              <w:t>Number of neurons - 100</w:t>
             </w:r>
           </w:p>
         </w:tc>
@@ -1662,13 +1491,43 @@
           <w:tcPr>
             <w:tcW w:w="630" w:type="dxa"/>
             <w:tcBorders>
-              <w:left w:val="single" w:sz="2" w:space="0" w:color="000000"/>
-              <w:bottom w:val="single" w:sz="2" w:space="0" w:color="000000"/>
-              <w:insideH w:val="single" w:sz="2" w:space="0" w:color="000000"/>
-            </w:tcBorders>
-            <w:shd w:fill="auto" w:val="clear"/>
-            <w:tcMar>
-              <w:left w:w="54" w:type="dxa"/>
+              <w:top w:val="single" w:sz="2" w:space="0" w:color="000001"/>
+              <w:left w:val="single" w:sz="2" w:space="0" w:color="000001"/>
+              <w:bottom w:val="single" w:sz="2" w:space="0" w:color="000001"/>
+              <w:insideH w:val="single" w:sz="2" w:space="0" w:color="000001"/>
+            </w:tcBorders>
+            <w:shd w:fill="auto" w:val="clear"/>
+            <w:tcMar>
+              <w:left w:w="51" w:type="dxa"/>
+            </w:tcMar>
+          </w:tcPr>
+          <w:p>
+            <w:pPr>
+              <w:pStyle w:val="TableContents"/>
+              <w:rPr/>
+            </w:pPr>
+            <w:r>
+              <w:rPr>
+                <w:rFonts w:eastAsia="Nimbus Mono L" w:cs="Liberation Mono" w:ascii="Liberation Mono" w:hAnsi="Liberation Mono"/>
+                <w:sz w:val="20"/>
+                <w:szCs w:val="20"/>
+              </w:rPr>
+              <w:t>10</w:t>
+            </w:r>
+          </w:p>
+        </w:tc>
+        <w:tc>
+          <w:tcPr>
+            <w:tcW w:w="2940" w:type="dxa"/>
+            <w:tcBorders>
+              <w:top w:val="single" w:sz="2" w:space="0" w:color="000001"/>
+              <w:left w:val="single" w:sz="2" w:space="0" w:color="000001"/>
+              <w:bottom w:val="single" w:sz="2" w:space="0" w:color="000001"/>
+              <w:insideH w:val="single" w:sz="2" w:space="0" w:color="000001"/>
+            </w:tcBorders>
+            <w:shd w:fill="auto" w:val="clear"/>
+            <w:tcMar>
+              <w:left w:w="51" w:type="dxa"/>
             </w:tcMar>
           </w:tcPr>
           <w:p>
@@ -1686,7 +1545,74 @@
                 <w:sz w:val="20"/>
                 <w:szCs w:val="20"/>
               </w:rPr>
-              <w:t>10</w:t>
+              <w:t>Fully Connected layer</w:t>
+            </w:r>
+          </w:p>
+        </w:tc>
+        <w:tc>
+          <w:tcPr>
+            <w:tcW w:w="5835" w:type="dxa"/>
+            <w:tcBorders>
+              <w:top w:val="single" w:sz="2" w:space="0" w:color="000001"/>
+              <w:left w:val="single" w:sz="2" w:space="0" w:color="000001"/>
+              <w:bottom w:val="single" w:sz="2" w:space="0" w:color="000001"/>
+              <w:right w:val="single" w:sz="2" w:space="0" w:color="000001"/>
+              <w:insideH w:val="single" w:sz="2" w:space="0" w:color="000001"/>
+              <w:insideV w:val="single" w:sz="2" w:space="0" w:color="000001"/>
+            </w:tcBorders>
+            <w:shd w:fill="auto" w:val="clear"/>
+            <w:tcMar>
+              <w:left w:w="51" w:type="dxa"/>
+            </w:tcMar>
+          </w:tcPr>
+          <w:p>
+            <w:pPr>
+              <w:pStyle w:val="TableContents"/>
+              <w:rPr>
+                <w:rFonts w:ascii="Liberation Mono" w:hAnsi="Liberation Mono" w:eastAsia="Nimbus Mono L" w:cs="Liberation Mono"/>
+                <w:sz w:val="20"/>
+                <w:szCs w:val="20"/>
+              </w:rPr>
+            </w:pPr>
+            <w:r>
+              <w:rPr>
+                <w:rFonts w:eastAsia="Nimbus Mono L" w:cs="Liberation Mono" w:ascii="Liberation Mono" w:hAnsi="Liberation Mono"/>
+                <w:sz w:val="20"/>
+                <w:szCs w:val="20"/>
+              </w:rPr>
+              <w:t>Number of neurons - 60</w:t>
+            </w:r>
+          </w:p>
+        </w:tc>
+      </w:tr>
+      <w:tr>
+        <w:trPr/>
+        <w:tc>
+          <w:tcPr>
+            <w:tcW w:w="630" w:type="dxa"/>
+            <w:tcBorders>
+              <w:top w:val="single" w:sz="2" w:space="0" w:color="000001"/>
+              <w:left w:val="single" w:sz="2" w:space="0" w:color="000001"/>
+              <w:bottom w:val="single" w:sz="2" w:space="0" w:color="000001"/>
+              <w:insideH w:val="single" w:sz="2" w:space="0" w:color="000001"/>
+            </w:tcBorders>
+            <w:shd w:fill="auto" w:val="clear"/>
+            <w:tcMar>
+              <w:left w:w="51" w:type="dxa"/>
+            </w:tcMar>
+          </w:tcPr>
+          <w:p>
+            <w:pPr>
+              <w:pStyle w:val="TableContents"/>
+              <w:rPr/>
+            </w:pPr>
+            <w:r>
+              <w:rPr>
+                <w:rFonts w:eastAsia="Nimbus Mono L" w:cs="Liberation Mono" w:ascii="Liberation Mono" w:hAnsi="Liberation Mono"/>
+                <w:sz w:val="20"/>
+                <w:szCs w:val="20"/>
+              </w:rPr>
+              <w:t>11</w:t>
             </w:r>
           </w:p>
         </w:tc>
@@ -1694,13 +1620,14 @@
           <w:tcPr>
             <w:tcW w:w="2940" w:type="dxa"/>
             <w:tcBorders>
-              <w:left w:val="single" w:sz="2" w:space="0" w:color="000000"/>
-              <w:bottom w:val="single" w:sz="2" w:space="0" w:color="000000"/>
-              <w:insideH w:val="single" w:sz="2" w:space="0" w:color="000000"/>
-            </w:tcBorders>
-            <w:shd w:fill="auto" w:val="clear"/>
-            <w:tcMar>
-              <w:left w:w="54" w:type="dxa"/>
+              <w:top w:val="single" w:sz="2" w:space="0" w:color="000001"/>
+              <w:left w:val="single" w:sz="2" w:space="0" w:color="000001"/>
+              <w:bottom w:val="single" w:sz="2" w:space="0" w:color="000001"/>
+              <w:insideH w:val="single" w:sz="2" w:space="0" w:color="000001"/>
+            </w:tcBorders>
+            <w:shd w:fill="auto" w:val="clear"/>
+            <w:tcMar>
+              <w:left w:w="51" w:type="dxa"/>
             </w:tcMar>
           </w:tcPr>
           <w:p>
@@ -1726,15 +1653,124 @@
           <w:tcPr>
             <w:tcW w:w="5835" w:type="dxa"/>
             <w:tcBorders>
-              <w:left w:val="single" w:sz="2" w:space="0" w:color="000000"/>
-              <w:bottom w:val="single" w:sz="2" w:space="0" w:color="000000"/>
-              <w:right w:val="single" w:sz="2" w:space="0" w:color="000000"/>
-              <w:insideH w:val="single" w:sz="2" w:space="0" w:color="000000"/>
-              <w:insideV w:val="single" w:sz="2" w:space="0" w:color="000000"/>
-            </w:tcBorders>
-            <w:shd w:fill="auto" w:val="clear"/>
-            <w:tcMar>
-              <w:left w:w="54" w:type="dxa"/>
+              <w:top w:val="single" w:sz="2" w:space="0" w:color="000001"/>
+              <w:left w:val="single" w:sz="2" w:space="0" w:color="000001"/>
+              <w:bottom w:val="single" w:sz="2" w:space="0" w:color="000001"/>
+              <w:right w:val="single" w:sz="2" w:space="0" w:color="000001"/>
+              <w:insideH w:val="single" w:sz="2" w:space="0" w:color="000001"/>
+              <w:insideV w:val="single" w:sz="2" w:space="0" w:color="000001"/>
+            </w:tcBorders>
+            <w:shd w:fill="auto" w:val="clear"/>
+            <w:tcMar>
+              <w:left w:w="51" w:type="dxa"/>
+            </w:tcMar>
+          </w:tcPr>
+          <w:p>
+            <w:pPr>
+              <w:pStyle w:val="TableContents"/>
+              <w:rPr>
+                <w:rFonts w:ascii="Liberation Mono" w:hAnsi="Liberation Mono" w:eastAsia="Nimbus Mono L" w:cs="Liberation Mono"/>
+                <w:sz w:val="20"/>
+                <w:szCs w:val="20"/>
+              </w:rPr>
+            </w:pPr>
+            <w:r>
+              <w:rPr>
+                <w:rFonts w:eastAsia="Nimbus Mono L" w:cs="Liberation Mono" w:ascii="Liberation Mono" w:hAnsi="Liberation Mono"/>
+                <w:sz w:val="20"/>
+                <w:szCs w:val="20"/>
+              </w:rPr>
+              <w:t>Number of neurons - 40</w:t>
+            </w:r>
+          </w:p>
+        </w:tc>
+      </w:tr>
+      <w:tr>
+        <w:trPr/>
+        <w:tc>
+          <w:tcPr>
+            <w:tcW w:w="630" w:type="dxa"/>
+            <w:tcBorders>
+              <w:top w:val="single" w:sz="2" w:space="0" w:color="000001"/>
+              <w:left w:val="single" w:sz="2" w:space="0" w:color="000001"/>
+              <w:bottom w:val="single" w:sz="2" w:space="0" w:color="000001"/>
+              <w:insideH w:val="single" w:sz="2" w:space="0" w:color="000001"/>
+            </w:tcBorders>
+            <w:shd w:fill="auto" w:val="clear"/>
+            <w:tcMar>
+              <w:left w:w="51" w:type="dxa"/>
+            </w:tcMar>
+          </w:tcPr>
+          <w:p>
+            <w:pPr>
+              <w:pStyle w:val="TableContents"/>
+              <w:rPr/>
+            </w:pPr>
+            <w:r>
+              <w:rPr>
+                <w:rFonts w:eastAsia="Nimbus Mono L" w:cs="Liberation Mono" w:ascii="Liberation Mono" w:hAnsi="Liberation Mono"/>
+                <w:sz w:val="20"/>
+                <w:szCs w:val="20"/>
+              </w:rPr>
+              <w:t>1</w:t>
+            </w:r>
+            <w:r>
+              <w:rPr>
+                <w:rFonts w:eastAsia="Nimbus Mono L" w:cs="Liberation Mono" w:ascii="Liberation Mono" w:hAnsi="Liberation Mono"/>
+                <w:sz w:val="20"/>
+                <w:szCs w:val="20"/>
+              </w:rPr>
+              <w:t>2</w:t>
+            </w:r>
+          </w:p>
+        </w:tc>
+        <w:tc>
+          <w:tcPr>
+            <w:tcW w:w="2940" w:type="dxa"/>
+            <w:tcBorders>
+              <w:top w:val="single" w:sz="2" w:space="0" w:color="000001"/>
+              <w:left w:val="single" w:sz="2" w:space="0" w:color="000001"/>
+              <w:bottom w:val="single" w:sz="2" w:space="0" w:color="000001"/>
+              <w:insideH w:val="single" w:sz="2" w:space="0" w:color="000001"/>
+            </w:tcBorders>
+            <w:shd w:fill="auto" w:val="clear"/>
+            <w:tcMar>
+              <w:left w:w="51" w:type="dxa"/>
+            </w:tcMar>
+          </w:tcPr>
+          <w:p>
+            <w:pPr>
+              <w:pStyle w:val="TableContents"/>
+              <w:rPr>
+                <w:rFonts w:ascii="Liberation Mono" w:hAnsi="Liberation Mono" w:eastAsia="Nimbus Mono L" w:cs="Liberation Mono"/>
+                <w:sz w:val="20"/>
+                <w:szCs w:val="20"/>
+              </w:rPr>
+            </w:pPr>
+            <w:r>
+              <w:rPr>
+                <w:rFonts w:eastAsia="Nimbus Mono L" w:cs="Liberation Mono" w:ascii="Liberation Mono" w:hAnsi="Liberation Mono"/>
+                <w:sz w:val="20"/>
+                <w:szCs w:val="20"/>
+              </w:rPr>
+              <w:t>Fully Connected layer</w:t>
+            </w:r>
+          </w:p>
+        </w:tc>
+        <w:tc>
+          <w:tcPr>
+            <w:tcW w:w="5835" w:type="dxa"/>
+            <w:tcBorders>
+              <w:top w:val="single" w:sz="2" w:space="0" w:color="000001"/>
+              <w:left w:val="single" w:sz="2" w:space="0" w:color="000001"/>
+              <w:bottom w:val="single" w:sz="2" w:space="0" w:color="000001"/>
+              <w:right w:val="single" w:sz="2" w:space="0" w:color="000001"/>
+              <w:insideH w:val="single" w:sz="2" w:space="0" w:color="000001"/>
+              <w:insideV w:val="single" w:sz="2" w:space="0" w:color="000001"/>
+            </w:tcBorders>
+            <w:shd w:fill="auto" w:val="clear"/>
+            <w:tcMar>
+              <w:left w:w="51" w:type="dxa"/>
             </w:tcMar>
           </w:tcPr>
           <w:p>
@@ -2677,6 +2713,25 @@
         <w:t>I used this training data for training the model. The validation set helped determine if the model was over or under fitting. The ideal number of epochs was 3 as evidenced by validation error. I used an adam optimizer so that manually training the learning rate wasn't necessary.</w:t>
       </w:r>
     </w:p>
+    <w:p>
+      <w:pPr>
+        <w:pStyle w:val="PreformattedText"/>
+        <w:rPr/>
+      </w:pPr>
+      <w:r>
+        <w:rPr/>
+      </w:r>
+    </w:p>
+    <w:p>
+      <w:pPr>
+        <w:pStyle w:val="PreformattedText"/>
+        <w:rPr/>
+      </w:pPr>
+      <w:r>
+        <w:rPr/>
+        <w:t>Note: I have changed some lines of code in drive.py to read image in BGR format</w:t>
+      </w:r>
+    </w:p>
     <w:sectPr>
       <w:type w:val="nextPage"/>
       <w:pgSz w:w="11906" w:h="16838"/>
@@ -2684,6 +2739,7 @@
       <w:pgNumType w:fmt="decimal"/>
       <w:formProt w:val="false"/>
       <w:textDirection w:val="lrTb"/>
+      <w:docGrid w:type="default" w:linePitch="240" w:charSpace="4294961151"/>
     </w:sectPr>
   </w:body>
 </w:document>
@@ -2695,7 +2751,6 @@
     <w:rPrDefault>
       <w:rPr>
         <w:rFonts w:ascii="Liberation Serif" w:hAnsi="Liberation Serif" w:eastAsia="Noto Sans CJK SC Regular" w:cs="FreeSans"/>
-        <w:sz w:val="24"/>
         <w:szCs w:val="24"/>
         <w:lang w:val="en-IN" w:eastAsia="zh-CN" w:bidi="hi-IN"/>
       </w:rPr>
@@ -2709,14 +2764,13 @@
     <w:qFormat/>
     <w:pPr>
       <w:widowControl w:val="false"/>
-      <w:kinsoku w:val="true"/>
-      <w:overflowPunct w:val="true"/>
-      <w:autoSpaceDE w:val="true"/>
+      <w:overflowPunct w:val="false"/>
       <w:bidi w:val="0"/>
+      <w:jc w:val="left"/>
     </w:pPr>
     <w:rPr>
       <w:rFonts w:ascii="Liberation Serif" w:hAnsi="Liberation Serif" w:eastAsia="Noto Sans CJK SC Regular" w:cs="FreeSans"/>
-      <w:color w:val="auto"/>
+      <w:color w:val="00000A"/>
       <w:sz w:val="24"/>
       <w:szCs w:val="24"/>
       <w:lang w:val="en-IN" w:eastAsia="zh-CN" w:bidi="hi-IN"/>
@@ -2802,5 +2856,12 @@
     </w:pPr>
     <w:rPr/>
   </w:style>
+  <w:style w:type="paragraph" w:styleId="TableHeading">
+    <w:name w:val="Table Heading"/>
+    <w:basedOn w:val="TableContents"/>
+    <w:qFormat/>
+    <w:pPr/>
+    <w:rPr/>
+  </w:style>
 </w:styles>
 </file>